--- a/Java course notes.docx
+++ b/Java course notes.docx
@@ -2209,6 +2209,123 @@
       <w:pPr>
         <w:pStyle w:val="NoSpacing"/>
       </w:pPr>
+    </w:p>
+    <w:p>
+      <w:pPr>
+        <w:pStyle w:val="NoSpacing"/>
+      </w:pPr>
+    </w:p>
+    <w:p>
+      <w:pPr>
+        <w:pStyle w:val="NoSpacing"/>
+        <w:rPr>
+          <w:b/>
+        </w:rPr>
+      </w:pPr>
+      <w:proofErr w:type="spellStart"/>
+      <w:r>
+        <w:rPr>
+          <w:b/>
+        </w:rPr>
+        <w:t>Lec</w:t>
+      </w:r>
+      <w:proofErr w:type="spellEnd"/>
+      <w:r>
+        <w:rPr>
+          <w:b/>
+        </w:rPr>
+        <w:t xml:space="preserve"> 24</w:t>
+      </w:r>
+      <w:r>
+        <w:rPr>
+          <w:b/>
+        </w:rPr>
+        <w:t>: OOP Data hiding</w:t>
+      </w:r>
+    </w:p>
+    <w:p>
+      <w:pPr>
+        <w:pStyle w:val="NoSpacing"/>
+        <w:numPr>
+          <w:ilvl w:val="0"/>
+          <w:numId w:val="1"/>
+        </w:numPr>
+      </w:pPr>
+      <w:r>
+        <w:t>Outside person should not access our data directly</w:t>
+      </w:r>
+    </w:p>
+    <w:p>
+      <w:pPr>
+        <w:pStyle w:val="NoSpacing"/>
+        <w:numPr>
+          <w:ilvl w:val="0"/>
+          <w:numId w:val="1"/>
+        </w:numPr>
+      </w:pPr>
+      <w:r>
+        <w:lastRenderedPageBreak/>
+        <w:t xml:space="preserve">Implementation: declare the variable as private, create a get method for the variable where we can perform any validation if required and then return it if it </w:t>
+      </w:r>
+      <w:proofErr w:type="gramStart"/>
+      <w:r>
+        <w:t>succeed</w:t>
+      </w:r>
+      <w:proofErr w:type="gramEnd"/>
+      <w:r>
+        <w:t xml:space="preserve"> the validation.</w:t>
+      </w:r>
+    </w:p>
+    <w:p>
+      <w:pPr>
+        <w:pStyle w:val="NoSpacing"/>
+        <w:jc w:val="center"/>
+      </w:pPr>
+      <w:r>
+        <w:rPr>
+          <w:noProof/>
+        </w:rPr>
+        <w:drawing>
+          <wp:inline distT="0" distB="0" distL="0" distR="0" wp14:anchorId="5FD4DCCB" wp14:editId="04273569">
+            <wp:extent cx="2609850" cy="2562225"/>
+            <wp:effectExtent l="0" t="0" r="0" b="9525"/>
+            <wp:docPr id="7" name="Picture 7"/>
+            <wp:cNvGraphicFramePr>
+              <a:graphicFrameLocks xmlns:a="http://schemas.openxmlformats.org/drawingml/2006/main" noChangeAspect="1"/>
+            </wp:cNvGraphicFramePr>
+            <a:graphic xmlns:a="http://schemas.openxmlformats.org/drawingml/2006/main">
+              <a:graphicData uri="http://schemas.openxmlformats.org/drawingml/2006/picture">
+                <pic:pic xmlns:pic="http://schemas.openxmlformats.org/drawingml/2006/picture">
+                  <pic:nvPicPr>
+                    <pic:cNvPr id="1" name=""/>
+                    <pic:cNvPicPr/>
+                  </pic:nvPicPr>
+                  <pic:blipFill>
+                    <a:blip r:embed="rId13"/>
+                    <a:stretch>
+                      <a:fillRect/>
+                    </a:stretch>
+                  </pic:blipFill>
+                  <pic:spPr>
+                    <a:xfrm>
+                      <a:off x="0" y="0"/>
+                      <a:ext cx="2609850" cy="2562225"/>
+                    </a:xfrm>
+                    <a:prstGeom prst="rect">
+                      <a:avLst/>
+                    </a:prstGeom>
+                  </pic:spPr>
+                </pic:pic>
+              </a:graphicData>
+            </a:graphic>
+          </wp:inline>
+        </w:drawing>
+      </w:r>
+    </w:p>
+    <w:p>
+      <w:pPr>
+        <w:pStyle w:val="NoSpacing"/>
+      </w:pPr>
       <w:bookmarkStart w:id="0" w:name="_GoBack"/>
       <w:bookmarkEnd w:id="0"/>
     </w:p>
@@ -2256,7 +2373,6 @@
         </w:numPr>
       </w:pPr>
       <w:r>
-        <w:lastRenderedPageBreak/>
         <w:t>Parent child class concept</w:t>
       </w:r>
     </w:p>
@@ -3556,7 +3672,7 @@
 </file>
 
 <file path=customXml/itemProps1.xml><?xml version="1.0" encoding="utf-8"?>
-<ds:datastoreItem xmlns:ds="http://schemas.openxmlformats.org/officeDocument/2006/customXml" ds:itemID="{6031A8EB-AAB1-467E-8AC1-80549E40165C}">
+<ds:datastoreItem xmlns:ds="http://schemas.openxmlformats.org/officeDocument/2006/customXml" ds:itemID="{F6D55EA7-652E-4B89-B8D1-2ACDE0FC3C75}">
   <ds:schemaRefs>
     <ds:schemaRef ds:uri="http://schemas.openxmlformats.org/officeDocument/2006/bibliography"/>
   </ds:schemaRefs>

--- a/Java course notes.docx
+++ b/Java course notes.docx
@@ -2234,7 +2234,13 @@
         <w:rPr>
           <w:b/>
         </w:rPr>
-        <w:t xml:space="preserve"> 24</w:t>
+        <w:t xml:space="preserve"> 2</w:t>
+      </w:r>
+      <w:r>
+        <w:rPr>
+          <w:b/>
+        </w:rPr>
+        <w:t>3</w:t>
       </w:r>
       <w:r>
         <w:rPr>
@@ -2326,12 +2332,1346 @@
       <w:pPr>
         <w:pStyle w:val="NoSpacing"/>
       </w:pPr>
+    </w:p>
+    <w:p>
+      <w:pPr>
+        <w:pStyle w:val="NoSpacing"/>
+      </w:pPr>
+    </w:p>
+    <w:p>
+      <w:pPr>
+        <w:pStyle w:val="NoSpacing"/>
+        <w:rPr>
+          <w:b/>
+        </w:rPr>
+      </w:pPr>
+      <w:proofErr w:type="spellStart"/>
+      <w:r>
+        <w:rPr>
+          <w:b/>
+        </w:rPr>
+        <w:t>Lec</w:t>
+      </w:r>
+      <w:proofErr w:type="spellEnd"/>
+      <w:r>
+        <w:rPr>
+          <w:b/>
+        </w:rPr>
+        <w:t xml:space="preserve"> 2</w:t>
+      </w:r>
+      <w:r>
+        <w:rPr>
+          <w:b/>
+        </w:rPr>
+        <w:t>4</w:t>
+      </w:r>
+      <w:r>
+        <w:rPr>
+          <w:b/>
+        </w:rPr>
+        <w:t xml:space="preserve">: OOP </w:t>
+      </w:r>
+      <w:r>
+        <w:rPr>
+          <w:b/>
+        </w:rPr>
+        <w:t>Abstraction</w:t>
+      </w:r>
+    </w:p>
+    <w:p>
+      <w:pPr>
+        <w:pStyle w:val="NoSpacing"/>
+        <w:numPr>
+          <w:ilvl w:val="0"/>
+          <w:numId w:val="1"/>
+        </w:numPr>
+        <w:rPr>
+          <w:b/>
+        </w:rPr>
+      </w:pPr>
+      <w:r>
+        <w:t xml:space="preserve">Hiding the internal implementation and highlighting the </w:t>
+      </w:r>
+      <w:r>
+        <w:t xml:space="preserve">set of </w:t>
+      </w:r>
+      <w:r>
+        <w:t>services/methods offered</w:t>
+      </w:r>
+    </w:p>
+    <w:p>
+      <w:pPr>
+        <w:pStyle w:val="NoSpacing"/>
+        <w:numPr>
+          <w:ilvl w:val="0"/>
+          <w:numId w:val="1"/>
+        </w:numPr>
+        <w:rPr>
+          <w:b/>
+        </w:rPr>
+      </w:pPr>
+      <w:r>
+        <w:t>Advantages</w:t>
+      </w:r>
+      <w:r>
+        <w:t>:</w:t>
+      </w:r>
+    </w:p>
+    <w:p>
+      <w:pPr>
+        <w:pStyle w:val="NoSpacing"/>
+        <w:numPr>
+          <w:ilvl w:val="0"/>
+          <w:numId w:val="1"/>
+        </w:numPr>
+        <w:rPr>
+          <w:b/>
+        </w:rPr>
+      </w:pPr>
+      <w:r>
+        <w:t>Security</w:t>
+      </w:r>
+    </w:p>
+    <w:p>
+      <w:pPr>
+        <w:pStyle w:val="NoSpacing"/>
+        <w:numPr>
+          <w:ilvl w:val="0"/>
+          <w:numId w:val="1"/>
+        </w:numPr>
+        <w:rPr>
+          <w:b/>
+        </w:rPr>
+      </w:pPr>
+      <w:r>
+        <w:t>Enhancement: we can change the technology without affecting the user-end.</w:t>
+      </w:r>
+    </w:p>
+    <w:p>
+      <w:pPr>
+        <w:pStyle w:val="NoSpacing"/>
+      </w:pPr>
+    </w:p>
+    <w:p>
+      <w:pPr>
+        <w:pStyle w:val="NoSpacing"/>
+        <w:rPr>
+          <w:b/>
+        </w:rPr>
+      </w:pPr>
+      <w:proofErr w:type="spellStart"/>
+      <w:r>
+        <w:rPr>
+          <w:b/>
+        </w:rPr>
+        <w:t>Lec</w:t>
+      </w:r>
+      <w:proofErr w:type="spellEnd"/>
+      <w:r>
+        <w:rPr>
+          <w:b/>
+        </w:rPr>
+        <w:t xml:space="preserve"> 2</w:t>
+      </w:r>
+      <w:r>
+        <w:rPr>
+          <w:b/>
+        </w:rPr>
+        <w:t>5</w:t>
+      </w:r>
+      <w:r>
+        <w:rPr>
+          <w:b/>
+        </w:rPr>
+        <w:t>: OOP Encapsulation</w:t>
+      </w:r>
+    </w:p>
+    <w:p>
+      <w:pPr>
+        <w:pStyle w:val="NoSpacing"/>
+      </w:pPr>
+      <w:r>
+        <w:t>In theory:</w:t>
+      </w:r>
+    </w:p>
+    <w:p>
+      <w:pPr>
+        <w:pStyle w:val="NoSpacing"/>
+        <w:numPr>
+          <w:ilvl w:val="0"/>
+          <w:numId w:val="1"/>
+        </w:numPr>
+      </w:pPr>
+      <w:r>
+        <w:t xml:space="preserve">All the grouping of </w:t>
+      </w:r>
+      <w:r>
+        <w:t xml:space="preserve">required </w:t>
+      </w:r>
+      <w:r>
+        <w:t>data members and corresponding methods into a single unit</w:t>
+      </w:r>
+    </w:p>
+    <w:p>
+      <w:pPr>
+        <w:pStyle w:val="NoSpacing"/>
+        <w:numPr>
+          <w:ilvl w:val="0"/>
+          <w:numId w:val="1"/>
+        </w:numPr>
+      </w:pPr>
+      <w:r>
+        <w:t xml:space="preserve">Ex: student data like age, roll#, name, marks. And student methods like </w:t>
+      </w:r>
+      <w:proofErr w:type="gramStart"/>
+      <w:r>
+        <w:t>read(</w:t>
+      </w:r>
+      <w:proofErr w:type="gramEnd"/>
+      <w:r>
+        <w:t>), write().</w:t>
+      </w:r>
+    </w:p>
+    <w:p>
+      <w:pPr>
+        <w:pStyle w:val="NoSpacing"/>
+        <w:numPr>
+          <w:ilvl w:val="0"/>
+          <w:numId w:val="1"/>
+        </w:numPr>
+      </w:pPr>
+      <w:r>
+        <w:t xml:space="preserve">If we group everything in above example in a class </w:t>
+      </w:r>
+      <w:proofErr w:type="gramStart"/>
+      <w:r>
+        <w:t>Student</w:t>
+      </w:r>
+      <w:proofErr w:type="gramEnd"/>
+      <w:r>
+        <w:t xml:space="preserve"> then we just performed encapsulation.</w:t>
+      </w:r>
+    </w:p>
+    <w:p>
+      <w:pPr>
+        <w:pStyle w:val="NoSpacing"/>
+        <w:numPr>
+          <w:ilvl w:val="0"/>
+          <w:numId w:val="1"/>
+        </w:numPr>
+      </w:pPr>
+      <w:r>
+        <w:t>Student class now contains all the student related data members and methods.</w:t>
+      </w:r>
+    </w:p>
+    <w:p>
+      <w:pPr>
+        <w:pStyle w:val="NoSpacing"/>
+        <w:numPr>
+          <w:ilvl w:val="0"/>
+          <w:numId w:val="1"/>
+        </w:numPr>
+      </w:pPr>
+      <w:r>
+        <w:t>Any java class is an example of encapsulation in theory</w:t>
+      </w:r>
+    </w:p>
+    <w:p>
+      <w:pPr>
+        <w:pStyle w:val="NoSpacing"/>
+      </w:pPr>
+      <w:r>
+        <w:t>Practically:</w:t>
+      </w:r>
+    </w:p>
+    <w:p>
+      <w:pPr>
+        <w:pStyle w:val="NoSpacing"/>
+        <w:numPr>
+          <w:ilvl w:val="0"/>
+          <w:numId w:val="1"/>
+        </w:numPr>
+      </w:pPr>
+      <w:r>
+        <w:t>Hiding data behind methods is concept of encapsulation</w:t>
+      </w:r>
+    </w:p>
+    <w:p>
+      <w:pPr>
+        <w:pStyle w:val="NoSpacing"/>
+        <w:numPr>
+          <w:ilvl w:val="0"/>
+          <w:numId w:val="1"/>
+        </w:numPr>
+      </w:pPr>
+      <w:r>
+        <w:t>Any component that follows data hiding and abstraction that component is encapsulated component</w:t>
+      </w:r>
+      <w:r>
+        <w:t>. Just as in below example</w:t>
+      </w:r>
+      <w:r>
+        <w:t>:</w:t>
+      </w:r>
+    </w:p>
+    <w:p>
+      <w:pPr>
+        <w:pStyle w:val="NoSpacing"/>
+        <w:jc w:val="center"/>
+      </w:pPr>
+      <w:r>
+        <w:rPr>
+          <w:noProof/>
+        </w:rPr>
+        <w:lastRenderedPageBreak/>
+        <w:drawing>
+          <wp:inline distT="0" distB="0" distL="0" distR="0" wp14:anchorId="05D3F3F1" wp14:editId="2F420CA4">
+            <wp:extent cx="4400550" cy="2838450"/>
+            <wp:effectExtent l="0" t="0" r="0" b="0"/>
+            <wp:docPr id="8" name="Picture 8"/>
+            <wp:cNvGraphicFramePr>
+              <a:graphicFrameLocks xmlns:a="http://schemas.openxmlformats.org/drawingml/2006/main" noChangeAspect="1"/>
+            </wp:cNvGraphicFramePr>
+            <a:graphic xmlns:a="http://schemas.openxmlformats.org/drawingml/2006/main">
+              <a:graphicData uri="http://schemas.openxmlformats.org/drawingml/2006/picture">
+                <pic:pic xmlns:pic="http://schemas.openxmlformats.org/drawingml/2006/picture">
+                  <pic:nvPicPr>
+                    <pic:cNvPr id="1" name=""/>
+                    <pic:cNvPicPr/>
+                  </pic:nvPicPr>
+                  <pic:blipFill>
+                    <a:blip r:embed="rId14"/>
+                    <a:stretch>
+                      <a:fillRect/>
+                    </a:stretch>
+                  </pic:blipFill>
+                  <pic:spPr>
+                    <a:xfrm>
+                      <a:off x="0" y="0"/>
+                      <a:ext cx="4400550" cy="2838450"/>
+                    </a:xfrm>
+                    <a:prstGeom prst="rect">
+                      <a:avLst/>
+                    </a:prstGeom>
+                  </pic:spPr>
+                </pic:pic>
+              </a:graphicData>
+            </a:graphic>
+          </wp:inline>
+        </w:drawing>
+      </w:r>
+    </w:p>
+    <w:p>
+      <w:pPr>
+        <w:pStyle w:val="NoSpacing"/>
+      </w:pPr>
+    </w:p>
+    <w:p>
+      <w:pPr>
+        <w:pStyle w:val="NoSpacing"/>
+        <w:numPr>
+          <w:ilvl w:val="0"/>
+          <w:numId w:val="1"/>
+        </w:numPr>
+      </w:pPr>
+      <w:r>
+        <w:t>Disadvantages: Encapsulation increases the length of the code hence slows down the speed of execution</w:t>
+      </w:r>
+      <w:r>
+        <w:t>, performance goes down</w:t>
+      </w:r>
+      <w:r>
+        <w:t>.</w:t>
+      </w:r>
+      <w:r>
+        <w:t xml:space="preserve"> </w:t>
+      </w:r>
+      <w:proofErr w:type="spellStart"/>
+      <w:r>
+        <w:t>Bcz</w:t>
+      </w:r>
+      <w:proofErr w:type="spellEnd"/>
+      <w:r>
+        <w:t xml:space="preserve"> of a lot of getters and setters and validations</w:t>
+      </w:r>
+      <w:r>
+        <w:t xml:space="preserve"> in them</w:t>
+      </w:r>
+    </w:p>
+    <w:p>
+      <w:pPr>
+        <w:pStyle w:val="NoSpacing"/>
+        <w:numPr>
+          <w:ilvl w:val="0"/>
+          <w:numId w:val="1"/>
+        </w:numPr>
+      </w:pPr>
+      <w:r>
+        <w:t>Advantages same as Abstraction</w:t>
+      </w:r>
+    </w:p>
+    <w:p>
+      <w:pPr>
+        <w:pStyle w:val="NoSpacing"/>
+      </w:pPr>
+    </w:p>
+    <w:p>
+      <w:pPr>
+        <w:pStyle w:val="NoSpacing"/>
+      </w:pPr>
+    </w:p>
+    <w:p>
+      <w:pPr>
+        <w:pStyle w:val="NoSpacing"/>
+        <w:rPr>
+          <w:b/>
+        </w:rPr>
+      </w:pPr>
+      <w:proofErr w:type="spellStart"/>
+      <w:r>
+        <w:rPr>
+          <w:b/>
+        </w:rPr>
+        <w:t>Lec</w:t>
+      </w:r>
+      <w:proofErr w:type="spellEnd"/>
+      <w:r>
+        <w:rPr>
+          <w:b/>
+        </w:rPr>
+        <w:t xml:space="preserve"> 26: Tightly encapsulated class</w:t>
+      </w:r>
+    </w:p>
+    <w:p>
+      <w:pPr>
+        <w:pStyle w:val="NoSpacing"/>
+        <w:numPr>
+          <w:ilvl w:val="0"/>
+          <w:numId w:val="1"/>
+        </w:numPr>
+      </w:pPr>
+      <w:r>
+        <w:t xml:space="preserve">If and only if every variable present inside class is </w:t>
+      </w:r>
+      <w:proofErr w:type="gramStart"/>
+      <w:r>
+        <w:t>private</w:t>
+      </w:r>
+      <w:proofErr w:type="gramEnd"/>
+      <w:r>
+        <w:t xml:space="preserve"> then this class is called tightly encapsulated class</w:t>
+      </w:r>
+      <w:r>
+        <w:t>. (100% data hiding)</w:t>
+      </w:r>
+    </w:p>
+    <w:p>
+      <w:pPr>
+        <w:pStyle w:val="NoSpacing"/>
+      </w:pPr>
+    </w:p>
+    <w:p>
+      <w:pPr>
+        <w:pStyle w:val="NoSpacing"/>
+        <w:rPr>
+          <w:b/>
+        </w:rPr>
+      </w:pPr>
+      <w:proofErr w:type="spellStart"/>
+      <w:r>
+        <w:rPr>
+          <w:b/>
+        </w:rPr>
+        <w:t>Lec</w:t>
+      </w:r>
+      <w:proofErr w:type="spellEnd"/>
+      <w:r>
+        <w:rPr>
+          <w:b/>
+        </w:rPr>
+        <w:t xml:space="preserve"> 2</w:t>
+      </w:r>
+      <w:r>
+        <w:rPr>
+          <w:b/>
+        </w:rPr>
+        <w:t>7</w:t>
+      </w:r>
+      <w:r>
+        <w:rPr>
+          <w:b/>
+        </w:rPr>
+        <w:t xml:space="preserve">: </w:t>
+      </w:r>
+      <w:r>
+        <w:rPr>
+          <w:b/>
+        </w:rPr>
+        <w:t>Inheritance</w:t>
+      </w:r>
+    </w:p>
+    <w:p>
+      <w:pPr>
+        <w:pStyle w:val="NoSpacing"/>
+        <w:numPr>
+          <w:ilvl w:val="0"/>
+          <w:numId w:val="1"/>
+        </w:numPr>
+      </w:pPr>
+      <w:r>
+        <w:t>Whatever methods available in parent class are automatically available to the child class. Reverse is not possible.</w:t>
+      </w:r>
+    </w:p>
+    <w:p>
+      <w:pPr>
+        <w:pStyle w:val="NoSpacing"/>
+        <w:numPr>
+          <w:ilvl w:val="0"/>
+          <w:numId w:val="1"/>
+        </w:numPr>
+      </w:pPr>
+      <w:r>
+        <w:t>You cannot call child members with parent class reference</w:t>
+      </w:r>
+      <w:r>
+        <w:t xml:space="preserve">. (even though parent reference is holding child class </w:t>
+      </w:r>
+      <w:r>
+        <w:t>object</w:t>
+      </w:r>
+      <w:r>
+        <w:t>)</w:t>
+      </w:r>
+    </w:p>
+    <w:p>
+      <w:pPr>
+        <w:pStyle w:val="NoSpacing"/>
+        <w:jc w:val="center"/>
+      </w:pPr>
+      <w:r>
+        <w:rPr>
+          <w:noProof/>
+        </w:rPr>
+        <w:lastRenderedPageBreak/>
+        <w:drawing>
+          <wp:inline distT="0" distB="0" distL="0" distR="0" wp14:anchorId="655E4161" wp14:editId="6BFF1428">
+            <wp:extent cx="3152775" cy="3086100"/>
+            <wp:effectExtent l="0" t="0" r="9525" b="0"/>
+            <wp:docPr id="9" name="Picture 9"/>
+            <wp:cNvGraphicFramePr>
+              <a:graphicFrameLocks xmlns:a="http://schemas.openxmlformats.org/drawingml/2006/main" noChangeAspect="1"/>
+            </wp:cNvGraphicFramePr>
+            <a:graphic xmlns:a="http://schemas.openxmlformats.org/drawingml/2006/main">
+              <a:graphicData uri="http://schemas.openxmlformats.org/drawingml/2006/picture">
+                <pic:pic xmlns:pic="http://schemas.openxmlformats.org/drawingml/2006/picture">
+                  <pic:nvPicPr>
+                    <pic:cNvPr id="1" name=""/>
+                    <pic:cNvPicPr/>
+                  </pic:nvPicPr>
+                  <pic:blipFill>
+                    <a:blip r:embed="rId15"/>
+                    <a:stretch>
+                      <a:fillRect/>
+                    </a:stretch>
+                  </pic:blipFill>
+                  <pic:spPr>
+                    <a:xfrm>
+                      <a:off x="0" y="0"/>
+                      <a:ext cx="3152775" cy="3086100"/>
+                    </a:xfrm>
+                    <a:prstGeom prst="rect">
+                      <a:avLst/>
+                    </a:prstGeom>
+                  </pic:spPr>
+                </pic:pic>
+              </a:graphicData>
+            </a:graphic>
+          </wp:inline>
+        </w:drawing>
+      </w:r>
+    </w:p>
+    <w:p>
+      <w:pPr>
+        <w:pStyle w:val="NoSpacing"/>
+      </w:pPr>
+    </w:p>
+    <w:p>
+      <w:pPr>
+        <w:pStyle w:val="NoSpacing"/>
+        <w:numPr>
+          <w:ilvl w:val="0"/>
+          <w:numId w:val="1"/>
+        </w:numPr>
+      </w:pPr>
+      <w:r>
+        <w:t>Advantages: code reusability, reduce development time, higher maintainability.</w:t>
+      </w:r>
+    </w:p>
+    <w:p>
+      <w:pPr>
+        <w:pStyle w:val="NoSpacing"/>
+        <w:numPr>
+          <w:ilvl w:val="0"/>
+          <w:numId w:val="1"/>
+        </w:numPr>
+      </w:pPr>
+      <w:r>
+        <w:t>Common Use: group common methods and create a class of them and then extend this class to specific classes and write specific methods in those classes while using common methods from parent class</w:t>
+      </w:r>
+    </w:p>
+    <w:p>
+      <w:pPr>
+        <w:pStyle w:val="NoSpacing"/>
+      </w:pPr>
+    </w:p>
+    <w:p>
+      <w:pPr>
+        <w:pStyle w:val="NoSpacing"/>
+        <w:rPr>
+          <w:b/>
+        </w:rPr>
+      </w:pPr>
+      <w:proofErr w:type="spellStart"/>
+      <w:r>
+        <w:rPr>
+          <w:b/>
+        </w:rPr>
+        <w:t>Lec</w:t>
+      </w:r>
+      <w:proofErr w:type="spellEnd"/>
+      <w:r>
+        <w:rPr>
+          <w:b/>
+        </w:rPr>
+        <w:t xml:space="preserve"> 30: Types of Inheritance</w:t>
+      </w:r>
+    </w:p>
+    <w:p>
+      <w:pPr>
+        <w:pStyle w:val="NoSpacing"/>
+        <w:numPr>
+          <w:ilvl w:val="0"/>
+          <w:numId w:val="1"/>
+        </w:numPr>
+      </w:pPr>
+      <w:r>
+        <w:t>Single inher</w:t>
+      </w:r>
+      <w:r>
+        <w:t>itance: one parent class one child class</w:t>
+      </w:r>
+    </w:p>
+    <w:p>
+      <w:pPr>
+        <w:pStyle w:val="NoSpacing"/>
+        <w:numPr>
+          <w:ilvl w:val="0"/>
+          <w:numId w:val="1"/>
+        </w:numPr>
+      </w:pPr>
+      <w:r>
+        <w:t>Multiple inheritance: multiple parent class</w:t>
+      </w:r>
+      <w:r>
+        <w:t>es extended by a child class (Not allowed in Java)</w:t>
+      </w:r>
+    </w:p>
+    <w:p>
+      <w:pPr>
+        <w:pStyle w:val="NoSpacing"/>
+        <w:numPr>
+          <w:ilvl w:val="0"/>
+          <w:numId w:val="1"/>
+        </w:numPr>
+      </w:pPr>
+      <w:r>
+        <w:t xml:space="preserve">Multi-level inheritance: </w:t>
+      </w:r>
+      <w:r>
+        <w:t>class C extends class B and class B extends class A</w:t>
+      </w:r>
+      <w:r>
+        <w:t xml:space="preserve"> (All the properties of class A will be available to class C)</w:t>
+      </w:r>
+    </w:p>
+    <w:p>
+      <w:pPr>
+        <w:pStyle w:val="NoSpacing"/>
+        <w:jc w:val="center"/>
+      </w:pPr>
+      <w:r>
+        <w:rPr>
+          <w:noProof/>
+        </w:rPr>
+        <w:drawing>
+          <wp:inline distT="0" distB="0" distL="0" distR="0" wp14:anchorId="6A983FA6" wp14:editId="6DCEA529">
+            <wp:extent cx="5562600" cy="2981325"/>
+            <wp:effectExtent l="0" t="0" r="0" b="9525"/>
+            <wp:docPr id="10" name="Picture 10"/>
+            <wp:cNvGraphicFramePr>
+              <a:graphicFrameLocks xmlns:a="http://schemas.openxmlformats.org/drawingml/2006/main" noChangeAspect="1"/>
+            </wp:cNvGraphicFramePr>
+            <a:graphic xmlns:a="http://schemas.openxmlformats.org/drawingml/2006/main">
+              <a:graphicData uri="http://schemas.openxmlformats.org/drawingml/2006/picture">
+                <pic:pic xmlns:pic="http://schemas.openxmlformats.org/drawingml/2006/picture">
+                  <pic:nvPicPr>
+                    <pic:cNvPr id="1" name=""/>
+                    <pic:cNvPicPr/>
+                  </pic:nvPicPr>
+                  <pic:blipFill>
+                    <a:blip r:embed="rId16"/>
+                    <a:stretch>
+                      <a:fillRect/>
+                    </a:stretch>
+                  </pic:blipFill>
+                  <pic:spPr>
+                    <a:xfrm>
+                      <a:off x="0" y="0"/>
+                      <a:ext cx="5562600" cy="2981325"/>
+                    </a:xfrm>
+                    <a:prstGeom prst="rect">
+                      <a:avLst/>
+                    </a:prstGeom>
+                  </pic:spPr>
+                </pic:pic>
+              </a:graphicData>
+            </a:graphic>
+          </wp:inline>
+        </w:drawing>
+      </w:r>
+    </w:p>
+    <w:p>
+      <w:pPr>
+        <w:pStyle w:val="NoSpacing"/>
+      </w:pPr>
+    </w:p>
+    <w:p>
+      <w:pPr>
+        <w:pStyle w:val="NoSpacing"/>
+        <w:numPr>
+          <w:ilvl w:val="0"/>
+          <w:numId w:val="1"/>
+        </w:numPr>
+      </w:pPr>
+      <w:r>
+        <w:lastRenderedPageBreak/>
+        <w:t>Hierarchical inheritance:</w:t>
+      </w:r>
+      <w:r>
+        <w:t xml:space="preserve"> </w:t>
+      </w:r>
+      <w:r>
+        <w:t>multiple classes extends same class (Class B extends A</w:t>
+      </w:r>
+      <w:r>
+        <w:t>, Class C extends A, class D extends A</w:t>
+      </w:r>
+      <w:r>
+        <w:t>)</w:t>
+      </w:r>
+    </w:p>
+    <w:p>
+      <w:pPr>
+        <w:pStyle w:val="NoSpacing"/>
+        <w:numPr>
+          <w:ilvl w:val="0"/>
+          <w:numId w:val="1"/>
+        </w:numPr>
+      </w:pPr>
+      <w:r>
+        <w:t xml:space="preserve">Hybrid inheritance: </w:t>
+      </w:r>
+      <w:r>
+        <w:t xml:space="preserve">using </w:t>
+      </w:r>
+      <w:proofErr w:type="gramStart"/>
+      <w:r>
+        <w:t>all of</w:t>
+      </w:r>
+      <w:proofErr w:type="gramEnd"/>
+      <w:r>
+        <w:t xml:space="preserve"> the above inheritances</w:t>
+      </w:r>
+    </w:p>
+    <w:p>
+      <w:pPr>
+        <w:pStyle w:val="NoSpacing"/>
+        <w:jc w:val="center"/>
+      </w:pPr>
+      <w:r>
+        <w:rPr>
+          <w:noProof/>
+        </w:rPr>
+        <w:drawing>
+          <wp:inline distT="0" distB="0" distL="0" distR="0" wp14:anchorId="0FD9E85A" wp14:editId="35B37D91">
+            <wp:extent cx="4314825" cy="4448175"/>
+            <wp:effectExtent l="0" t="0" r="9525" b="9525"/>
+            <wp:docPr id="11" name="Picture 11"/>
+            <wp:cNvGraphicFramePr>
+              <a:graphicFrameLocks xmlns:a="http://schemas.openxmlformats.org/drawingml/2006/main" noChangeAspect="1"/>
+            </wp:cNvGraphicFramePr>
+            <a:graphic xmlns:a="http://schemas.openxmlformats.org/drawingml/2006/main">
+              <a:graphicData uri="http://schemas.openxmlformats.org/drawingml/2006/picture">
+                <pic:pic xmlns:pic="http://schemas.openxmlformats.org/drawingml/2006/picture">
+                  <pic:nvPicPr>
+                    <pic:cNvPr id="1" name=""/>
+                    <pic:cNvPicPr/>
+                  </pic:nvPicPr>
+                  <pic:blipFill>
+                    <a:blip r:embed="rId17"/>
+                    <a:stretch>
+                      <a:fillRect/>
+                    </a:stretch>
+                  </pic:blipFill>
+                  <pic:spPr>
+                    <a:xfrm>
+                      <a:off x="0" y="0"/>
+                      <a:ext cx="4314825" cy="4448175"/>
+                    </a:xfrm>
+                    <a:prstGeom prst="rect">
+                      <a:avLst/>
+                    </a:prstGeom>
+                  </pic:spPr>
+                </pic:pic>
+              </a:graphicData>
+            </a:graphic>
+          </wp:inline>
+        </w:drawing>
+      </w:r>
+    </w:p>
+    <w:p>
+      <w:pPr>
+        <w:pStyle w:val="NoSpacing"/>
+      </w:pPr>
+    </w:p>
+    <w:p>
+      <w:pPr>
+        <w:pStyle w:val="NoSpacing"/>
+        <w:rPr>
+          <w:b/>
+        </w:rPr>
+      </w:pPr>
+    </w:p>
+    <w:p>
+      <w:pPr>
+        <w:pStyle w:val="NoSpacing"/>
+        <w:rPr>
+          <w:b/>
+        </w:rPr>
+      </w:pPr>
+      <w:r>
+        <w:rPr>
+          <w:b/>
+        </w:rPr>
+        <w:t xml:space="preserve">Skipping </w:t>
+      </w:r>
+      <w:proofErr w:type="spellStart"/>
+      <w:r>
+        <w:rPr>
+          <w:b/>
+        </w:rPr>
+        <w:t>lec</w:t>
+      </w:r>
+      <w:proofErr w:type="spellEnd"/>
+      <w:r>
+        <w:rPr>
+          <w:b/>
+        </w:rPr>
+        <w:t xml:space="preserve"> 31 and 32 about multiple and cyclic inheritance as it is not supported in Java</w:t>
+      </w:r>
+    </w:p>
+    <w:p>
+      <w:pPr>
+        <w:pStyle w:val="NoSpacing"/>
+        <w:rPr>
+          <w:b/>
+        </w:rPr>
+      </w:pPr>
+    </w:p>
+    <w:p>
+      <w:pPr>
+        <w:pStyle w:val="NoSpacing"/>
+        <w:rPr>
+          <w:b/>
+        </w:rPr>
+      </w:pPr>
+      <w:proofErr w:type="spellStart"/>
+      <w:r>
+        <w:rPr>
+          <w:b/>
+        </w:rPr>
+        <w:t>Lec</w:t>
+      </w:r>
+      <w:proofErr w:type="spellEnd"/>
+      <w:r>
+        <w:rPr>
+          <w:b/>
+        </w:rPr>
+        <w:t xml:space="preserve"> 33: Method signature</w:t>
+      </w:r>
+    </w:p>
+    <w:p>
+      <w:pPr>
+        <w:pStyle w:val="NoSpacing"/>
+        <w:numPr>
+          <w:ilvl w:val="0"/>
+          <w:numId w:val="1"/>
+        </w:numPr>
+      </w:pPr>
+      <w:r>
+        <w:t>In Java method signature consists of method name and arguments</w:t>
+      </w:r>
+      <w:r>
+        <w:t>. Ex m1(int, float)</w:t>
+      </w:r>
+    </w:p>
+    <w:p>
+      <w:pPr>
+        <w:pStyle w:val="NoSpacing"/>
+        <w:numPr>
+          <w:ilvl w:val="0"/>
+          <w:numId w:val="1"/>
+        </w:numPr>
+      </w:pPr>
+      <w:r>
+        <w:t>Methods signature must be unique within a class</w:t>
+      </w:r>
+    </w:p>
+    <w:p>
+      <w:pPr>
+        <w:pStyle w:val="NoSpacing"/>
+        <w:numPr>
+          <w:ilvl w:val="0"/>
+          <w:numId w:val="1"/>
+        </w:numPr>
+      </w:pPr>
+      <w:r>
+        <w:t>Compilers use this while resolving method calls</w:t>
+      </w:r>
+    </w:p>
+    <w:p>
+      <w:pPr>
+        <w:pStyle w:val="NoSpacing"/>
+        <w:numPr>
+          <w:ilvl w:val="0"/>
+          <w:numId w:val="1"/>
+        </w:numPr>
+      </w:pPr>
+      <w:r>
+        <w:t>Compilers maintains a table of method signature for every class</w:t>
+      </w:r>
+      <w:r>
+        <w:t xml:space="preserve"> and look it up when a method is called</w:t>
+      </w:r>
+    </w:p>
+    <w:p>
+      <w:pPr>
+        <w:pStyle w:val="NoSpacing"/>
+        <w:rPr>
+          <w:b/>
+        </w:rPr>
+      </w:pPr>
+    </w:p>
+    <w:p>
+      <w:pPr>
+        <w:pStyle w:val="NoSpacing"/>
+        <w:rPr>
+          <w:b/>
+        </w:rPr>
+      </w:pPr>
+      <w:proofErr w:type="spellStart"/>
+      <w:r>
+        <w:rPr>
+          <w:b/>
+        </w:rPr>
+        <w:t>Lec</w:t>
+      </w:r>
+      <w:proofErr w:type="spellEnd"/>
+      <w:r>
+        <w:rPr>
+          <w:b/>
+        </w:rPr>
+        <w:t xml:space="preserve"> 34: Overloading</w:t>
+      </w:r>
+    </w:p>
+    <w:p>
+      <w:pPr>
+        <w:pStyle w:val="NoSpacing"/>
+        <w:numPr>
+          <w:ilvl w:val="0"/>
+          <w:numId w:val="1"/>
+        </w:numPr>
+      </w:pPr>
+      <w:r>
+        <w:t xml:space="preserve">Two methods with same name but different </w:t>
+      </w:r>
+      <w:r>
+        <w:t>argument</w:t>
+      </w:r>
+      <w:r>
+        <w:t xml:space="preserve"> type </w:t>
+      </w:r>
+      <w:r>
+        <w:t>will be called as overloaded methods</w:t>
+      </w:r>
+    </w:p>
+    <w:p>
+      <w:pPr>
+        <w:pStyle w:val="NoSpacing"/>
+        <w:numPr>
+          <w:ilvl w:val="0"/>
+          <w:numId w:val="1"/>
+        </w:numPr>
+      </w:pPr>
+      <w:r>
+        <w:t>Method resolution always taken care by compiler based on reference type not run-time object</w:t>
+      </w:r>
+    </w:p>
+    <w:p>
+      <w:pPr>
+        <w:pStyle w:val="NoSpacing"/>
+        <w:ind w:left="720"/>
+      </w:pPr>
+      <w:r>
+        <w:t xml:space="preserve">Test t </w:t>
+      </w:r>
+      <w:r>
+        <w:tab/>
+        <w:t xml:space="preserve">         = </w:t>
+      </w:r>
+      <w:r>
+        <w:tab/>
+        <w:t xml:space="preserve">new </w:t>
+      </w:r>
+      <w:proofErr w:type="gramStart"/>
+      <w:r>
+        <w:t>Test(</w:t>
+      </w:r>
+      <w:proofErr w:type="gramEnd"/>
+      <w:r>
+        <w:t>);</w:t>
+      </w:r>
+    </w:p>
+    <w:p>
+      <w:pPr>
+        <w:pStyle w:val="NoSpacing"/>
+      </w:pPr>
+      <w:r>
+        <w:tab/>
+        <w:t>|</w:t>
+      </w:r>
+      <w:r>
+        <w:tab/>
+      </w:r>
+      <w:r>
+        <w:tab/>
+      </w:r>
+      <w:r>
+        <w:tab/>
+        <w:t>|</w:t>
+      </w:r>
+    </w:p>
+    <w:p>
+      <w:pPr>
+        <w:pStyle w:val="NoSpacing"/>
+        <w:ind w:left="720"/>
+      </w:pPr>
+      <w:r>
+        <w:t>Reference type</w:t>
+      </w:r>
+      <w:r>
+        <w:tab/>
+        <w:t>Run-time object type</w:t>
+      </w:r>
+    </w:p>
+    <w:p>
+      <w:pPr>
+        <w:pStyle w:val="NoSpacing"/>
+        <w:numPr>
+          <w:ilvl w:val="0"/>
+          <w:numId w:val="1"/>
+        </w:numPr>
+      </w:pPr>
+      <w:r>
+        <w:lastRenderedPageBreak/>
+        <w:t xml:space="preserve">That’s why overloading also known as </w:t>
+      </w:r>
+      <w:r>
+        <w:rPr>
+          <w:b/>
+        </w:rPr>
+        <w:t>C</w:t>
+      </w:r>
+      <w:r>
+        <w:rPr>
+          <w:b/>
+        </w:rPr>
+        <w:t>ompile-</w:t>
+      </w:r>
+      <w:r>
+        <w:rPr>
+          <w:b/>
+        </w:rPr>
+        <w:t>T</w:t>
+      </w:r>
+      <w:r>
+        <w:rPr>
+          <w:b/>
+        </w:rPr>
+        <w:t xml:space="preserve">ime </w:t>
+      </w:r>
+      <w:r>
+        <w:rPr>
+          <w:b/>
+        </w:rPr>
+        <w:t>P</w:t>
+      </w:r>
+      <w:r>
+        <w:rPr>
+          <w:b/>
+        </w:rPr>
+        <w:t>oly</w:t>
+      </w:r>
+      <w:r>
+        <w:rPr>
+          <w:b/>
+        </w:rPr>
+        <w:t>morp</w:t>
+      </w:r>
+      <w:r>
+        <w:rPr>
+          <w:b/>
+        </w:rPr>
+        <w:t>hism or Static Polymorphism or Early Binding</w:t>
+      </w:r>
+    </w:p>
+    <w:p>
+      <w:pPr>
+        <w:pStyle w:val="NoSpacing"/>
+      </w:pPr>
+    </w:p>
+    <w:p>
+      <w:pPr>
+        <w:pStyle w:val="NoSpacing"/>
+        <w:rPr>
+          <w:b/>
+        </w:rPr>
+      </w:pPr>
+      <w:proofErr w:type="spellStart"/>
+      <w:r>
+        <w:rPr>
+          <w:b/>
+        </w:rPr>
+        <w:t>Lec</w:t>
+      </w:r>
+      <w:proofErr w:type="spellEnd"/>
+      <w:r>
+        <w:rPr>
+          <w:b/>
+        </w:rPr>
+        <w:t xml:space="preserve"> 35: Overloading Case Study 1</w:t>
+      </w:r>
+    </w:p>
+    <w:p>
+      <w:pPr>
+        <w:pStyle w:val="NoSpacing"/>
+        <w:numPr>
+          <w:ilvl w:val="0"/>
+          <w:numId w:val="1"/>
+        </w:numPr>
+        <w:rPr>
+          <w:b/>
+        </w:rPr>
+      </w:pPr>
+      <w:r>
+        <w:t>While overloading method resolution if exact matched method is not available compiler will not give compile time error immediately</w:t>
+      </w:r>
+      <w:r>
+        <w:t xml:space="preserve"> instead it will promote argument to next level</w:t>
+      </w:r>
+      <w:r>
+        <w:t>s and constantly checks if it matches any methods available. If it matches compiler will run that method o/w it will give error</w:t>
+      </w:r>
+    </w:p>
+    <w:p>
+      <w:pPr>
+        <w:pStyle w:val="NoSpacing"/>
+        <w:numPr>
+          <w:ilvl w:val="0"/>
+          <w:numId w:val="1"/>
+        </w:numPr>
+      </w:pPr>
+      <w:r>
+        <w:t xml:space="preserve">This </w:t>
+      </w:r>
+      <w:r>
+        <w:t xml:space="preserve">is known as </w:t>
+      </w:r>
+      <w:r>
+        <w:rPr>
+          <w:b/>
+        </w:rPr>
+        <w:t>automatic promotion</w:t>
+      </w:r>
+      <w:r>
+        <w:t xml:space="preserve"> in overloading</w:t>
+      </w:r>
+    </w:p>
+    <w:p>
+      <w:pPr>
+        <w:pStyle w:val="NoSpacing"/>
+        <w:jc w:val="center"/>
+        <w:rPr>
+          <w:b/>
+        </w:rPr>
+      </w:pPr>
+      <w:r>
+        <w:rPr>
+          <w:noProof/>
+        </w:rPr>
+        <w:drawing>
+          <wp:inline distT="0" distB="0" distL="0" distR="0" wp14:anchorId="16EB397E" wp14:editId="59094B12">
+            <wp:extent cx="3181350" cy="1066800"/>
+            <wp:effectExtent l="0" t="0" r="0" b="0"/>
+            <wp:docPr id="12" name="Picture 12"/>
+            <wp:cNvGraphicFramePr>
+              <a:graphicFrameLocks xmlns:a="http://schemas.openxmlformats.org/drawingml/2006/main" noChangeAspect="1"/>
+            </wp:cNvGraphicFramePr>
+            <a:graphic xmlns:a="http://schemas.openxmlformats.org/drawingml/2006/main">
+              <a:graphicData uri="http://schemas.openxmlformats.org/drawingml/2006/picture">
+                <pic:pic xmlns:pic="http://schemas.openxmlformats.org/drawingml/2006/picture">
+                  <pic:nvPicPr>
+                    <pic:cNvPr id="1" name=""/>
+                    <pic:cNvPicPr/>
+                  </pic:nvPicPr>
+                  <pic:blipFill>
+                    <a:blip r:embed="rId18"/>
+                    <a:stretch>
+                      <a:fillRect/>
+                    </a:stretch>
+                  </pic:blipFill>
+                  <pic:spPr>
+                    <a:xfrm>
+                      <a:off x="0" y="0"/>
+                      <a:ext cx="3181350" cy="1066800"/>
+                    </a:xfrm>
+                    <a:prstGeom prst="rect">
+                      <a:avLst/>
+                    </a:prstGeom>
+                  </pic:spPr>
+                </pic:pic>
+              </a:graphicData>
+            </a:graphic>
+          </wp:inline>
+        </w:drawing>
+      </w:r>
+    </w:p>
+    <w:p>
+      <w:pPr>
+        <w:pStyle w:val="NoSpacing"/>
+        <w:jc w:val="center"/>
+        <w:rPr>
+          <w:b/>
+        </w:rPr>
+      </w:pPr>
+      <w:r>
+        <w:rPr>
+          <w:noProof/>
+        </w:rPr>
+        <w:drawing>
+          <wp:inline distT="0" distB="0" distL="0" distR="0" wp14:anchorId="5EB976E4" wp14:editId="0C12F7A7">
+            <wp:extent cx="2552700" cy="3162300"/>
+            <wp:effectExtent l="0" t="0" r="0" b="0"/>
+            <wp:docPr id="13" name="Picture 13"/>
+            <wp:cNvGraphicFramePr>
+              <a:graphicFrameLocks xmlns:a="http://schemas.openxmlformats.org/drawingml/2006/main" noChangeAspect="1"/>
+            </wp:cNvGraphicFramePr>
+            <a:graphic xmlns:a="http://schemas.openxmlformats.org/drawingml/2006/main">
+              <a:graphicData uri="http://schemas.openxmlformats.org/drawingml/2006/picture">
+                <pic:pic xmlns:pic="http://schemas.openxmlformats.org/drawingml/2006/picture">
+                  <pic:nvPicPr>
+                    <pic:cNvPr id="1" name=""/>
+                    <pic:cNvPicPr/>
+                  </pic:nvPicPr>
+                  <pic:blipFill>
+                    <a:blip r:embed="rId19"/>
+                    <a:stretch>
+                      <a:fillRect/>
+                    </a:stretch>
+                  </pic:blipFill>
+                  <pic:spPr>
+                    <a:xfrm>
+                      <a:off x="0" y="0"/>
+                      <a:ext cx="2552700" cy="3162300"/>
+                    </a:xfrm>
+                    <a:prstGeom prst="rect">
+                      <a:avLst/>
+                    </a:prstGeom>
+                  </pic:spPr>
+                </pic:pic>
+              </a:graphicData>
+            </a:graphic>
+          </wp:inline>
+        </w:drawing>
+      </w:r>
+    </w:p>
+    <w:p>
+      <w:pPr>
+        <w:pStyle w:val="NoSpacing"/>
+        <w:jc w:val="center"/>
+        <w:rPr>
+          <w:b/>
+        </w:rPr>
+      </w:pPr>
+      <w:r>
+        <w:rPr>
+          <w:noProof/>
+        </w:rPr>
+        <w:drawing>
+          <wp:inline distT="0" distB="0" distL="0" distR="0" wp14:anchorId="565109EC" wp14:editId="7DF678D3">
+            <wp:extent cx="1952625" cy="742950"/>
+            <wp:effectExtent l="0" t="0" r="9525" b="0"/>
+            <wp:docPr id="14" name="Picture 14"/>
+            <wp:cNvGraphicFramePr>
+              <a:graphicFrameLocks xmlns:a="http://schemas.openxmlformats.org/drawingml/2006/main" noChangeAspect="1"/>
+            </wp:cNvGraphicFramePr>
+            <a:graphic xmlns:a="http://schemas.openxmlformats.org/drawingml/2006/main">
+              <a:graphicData uri="http://schemas.openxmlformats.org/drawingml/2006/picture">
+                <pic:pic xmlns:pic="http://schemas.openxmlformats.org/drawingml/2006/picture">
+                  <pic:nvPicPr>
+                    <pic:cNvPr id="1" name=""/>
+                    <pic:cNvPicPr/>
+                  </pic:nvPicPr>
+                  <pic:blipFill>
+                    <a:blip r:embed="rId20"/>
+                    <a:stretch>
+                      <a:fillRect/>
+                    </a:stretch>
+                  </pic:blipFill>
+                  <pic:spPr>
+                    <a:xfrm>
+                      <a:off x="0" y="0"/>
+                      <a:ext cx="1952625" cy="742950"/>
+                    </a:xfrm>
+                    <a:prstGeom prst="rect">
+                      <a:avLst/>
+                    </a:prstGeom>
+                  </pic:spPr>
+                </pic:pic>
+              </a:graphicData>
+            </a:graphic>
+          </wp:inline>
+        </w:drawing>
+      </w:r>
       <w:bookmarkStart w:id="0" w:name="_GoBack"/>
       <w:bookmarkEnd w:id="0"/>
     </w:p>
     <w:p>
       <w:pPr>
         <w:pStyle w:val="NoSpacing"/>
+        <w:rPr>
+          <w:b/>
+        </w:rPr>
       </w:pPr>
     </w:p>
     <w:p>
@@ -2375,6 +3715,93 @@
       <w:r>
         <w:t>Parent child class concept</w:t>
       </w:r>
+    </w:p>
+    <w:p>
+      <w:pPr>
+        <w:pStyle w:val="NoSpacing"/>
+        <w:ind w:left="360"/>
+      </w:pPr>
+      <w:r>
+        <w:t>Test</w:t>
+      </w:r>
+      <w:r>
+        <w:t xml:space="preserve"> </w:t>
+      </w:r>
+      <w:r>
+        <w:t>t</w:t>
+      </w:r>
+      <w:r>
+        <w:t xml:space="preserve"> </w:t>
+      </w:r>
+      <w:r>
+        <w:tab/>
+        <w:t xml:space="preserve">         =</w:t>
+      </w:r>
+      <w:r>
+        <w:t xml:space="preserve"> </w:t>
+      </w:r>
+      <w:r>
+        <w:tab/>
+      </w:r>
+      <w:r>
+        <w:t xml:space="preserve">new </w:t>
+      </w:r>
+      <w:proofErr w:type="gramStart"/>
+      <w:r>
+        <w:t>Test</w:t>
+      </w:r>
+      <w:r>
+        <w:t>(</w:t>
+      </w:r>
+      <w:proofErr w:type="gramEnd"/>
+      <w:r>
+        <w:t>);</w:t>
+      </w:r>
+    </w:p>
+    <w:p>
+      <w:pPr>
+        <w:pStyle w:val="NoSpacing"/>
+        <w:ind w:left="360"/>
+      </w:pPr>
+      <w:r>
+        <w:tab/>
+        <w:t>|</w:t>
+      </w:r>
+      <w:r>
+        <w:tab/>
+      </w:r>
+      <w:r>
+        <w:tab/>
+      </w:r>
+      <w:r>
+        <w:tab/>
+        <w:t>|</w:t>
+      </w:r>
+    </w:p>
+    <w:p>
+      <w:pPr>
+        <w:pStyle w:val="NoSpacing"/>
+        <w:ind w:left="360"/>
+      </w:pPr>
+      <w:r>
+        <w:t>Reference type</w:t>
+      </w:r>
+      <w:r>
+        <w:tab/>
+        <w:t>Run-time object type</w:t>
+      </w:r>
+    </w:p>
+    <w:p>
+      <w:pPr>
+        <w:pStyle w:val="NoSpacing"/>
+        <w:ind w:left="360"/>
+      </w:pPr>
+    </w:p>
+    <w:p>
+      <w:pPr>
+        <w:pStyle w:val="NoSpacing"/>
+        <w:ind w:left="360"/>
+      </w:pPr>
     </w:p>
     <w:p>
       <w:pPr>
@@ -2613,6 +4040,9 @@
       <w:pPr>
         <w:pStyle w:val="NoSpacing"/>
         <w:ind w:left="360"/>
+        <w:rPr>
+          <w:sz w:val="20"/>
+        </w:rPr>
       </w:pPr>
       <w:r>
         <w:t xml:space="preserve">A </w:t>
@@ -2635,7 +4065,24 @@
       </w:r>
       <w:r>
         <w:tab/>
-        <w:t>(parent reference can be used to hold child objects)</w:t>
+      </w:r>
+      <w:r>
+        <w:rPr>
+          <w:sz w:val="20"/>
+        </w:rPr>
+        <w:t>(parent reference can be used to hold child objects</w:t>
+      </w:r>
+      <w:r>
+        <w:rPr>
+          <w:sz w:val="20"/>
+        </w:rPr>
+        <w:t xml:space="preserve"> other way round is not possible</w:t>
+      </w:r>
+      <w:r>
+        <w:rPr>
+          <w:sz w:val="20"/>
+        </w:rPr>
+        <w:t>)</w:t>
       </w:r>
     </w:p>
     <w:p>
@@ -3672,7 +5119,7 @@
 </file>
 
 <file path=customXml/itemProps1.xml><?xml version="1.0" encoding="utf-8"?>
-<ds:datastoreItem xmlns:ds="http://schemas.openxmlformats.org/officeDocument/2006/customXml" ds:itemID="{F6D55EA7-652E-4B89-B8D1-2ACDE0FC3C75}">
+<ds:datastoreItem xmlns:ds="http://schemas.openxmlformats.org/officeDocument/2006/customXml" ds:itemID="{5A81539D-EDB2-4960-8710-54D57C5310F1}">
   <ds:schemaRefs>
     <ds:schemaRef ds:uri="http://schemas.openxmlformats.org/officeDocument/2006/bibliography"/>
   </ds:schemaRefs>
